--- a/docpac_jan07/docpac_jan07.docx
+++ b/docpac_jan07/docpac_jan07.docx
@@ -169,10 +169,16 @@
         <w:rPr>
           <w:color w:val="000000"/>
         </w:rPr>
-        <w:t>Practiced the skills required in our plan</w:t>
+        <w:t>Practice</w:t>
       </w:r>
       <w:bookmarkStart w:id="0" w:name="_GoBack"/>
       <w:bookmarkEnd w:id="0"/>
+      <w:r>
+        <w:rPr>
+          <w:color w:val="000000"/>
+        </w:rPr>
+        <w:t xml:space="preserve"> the skills required in our plan</w:t>
+      </w:r>
     </w:p>
     <w:p>
       <w:pPr>
@@ -7073,21 +7079,6 @@
 </file>
 
 <file path=customXml/item1.xml><?xml version="1.0" encoding="utf-8"?>
-<p:properties xmlns:p="http://schemas.microsoft.com/office/2006/metadata/properties" xmlns:xsi="http://www.w3.org/2001/XMLSchema-instance" xmlns:pc="http://schemas.microsoft.com/office/infopath/2007/PartnerControls">
-  <documentManagement/>
-</p:properties>
-</file>
-
-<file path=customXml/item2.xml><?xml version="1.0" encoding="utf-8"?>
-<?mso-contentType ?>
-<FormTemplates xmlns="http://schemas.microsoft.com/sharepoint/v3/contenttype/forms">
-  <Display>DocumentLibraryForm</Display>
-  <Edit>DocumentLibraryForm</Edit>
-  <New>DocumentLibraryForm</New>
-</FormTemplates>
-</file>
-
-<file path=customXml/item3.xml><?xml version="1.0" encoding="utf-8"?>
 <ct:contentTypeSchema xmlns:ct="http://schemas.microsoft.com/office/2006/metadata/contentType" xmlns:ma="http://schemas.microsoft.com/office/2006/metadata/properties/metaAttributes" ct:_="" ma:_="" ma:contentTypeName="Document" ma:contentTypeID="0x010100ABA223F759147049B9D8A25DED07DD24" ma:contentTypeVersion="14" ma:contentTypeDescription="Create a new document." ma:contentTypeScope="" ma:versionID="754cccfe17833f4d06e0267dc9c12ab7">
   <xsd:schema xmlns:xsd="http://www.w3.org/2001/XMLSchema" xmlns:xs="http://www.w3.org/2001/XMLSchema" xmlns:p="http://schemas.microsoft.com/office/2006/metadata/properties" xmlns:ns3="cc9255bc-4d99-4f42-bba5-857cbcc6e725" xmlns:ns4="fc2bff61-6a31-4c51-9f32-b9bba46405e5" targetNamespace="http://schemas.microsoft.com/office/2006/metadata/properties" ma:root="true" ma:fieldsID="e32414dc8724dfdc561355c14801bc84" ns3:_="" ns4:_="">
     <xsd:import namespace="cc9255bc-4d99-4f42-bba5-857cbcc6e725"/>
@@ -7316,32 +7307,22 @@
 </ct:contentTypeSchema>
 </file>
 
-<file path=customXml/itemProps1.xml><?xml version="1.0" encoding="utf-8"?>
-<ds:datastoreItem xmlns:ds="http://schemas.openxmlformats.org/officeDocument/2006/customXml" ds:itemID="{1A5F5AF1-B05B-4704-B970-F66948F444EC}">
-  <ds:schemaRefs>
-    <ds:schemaRef ds:uri="fc2bff61-6a31-4c51-9f32-b9bba46405e5"/>
-    <ds:schemaRef ds:uri="http://schemas.microsoft.com/office/2006/documentManagement/types"/>
-    <ds:schemaRef ds:uri="http://www.w3.org/XML/1998/namespace"/>
-    <ds:schemaRef ds:uri="http://purl.org/dc/elements/1.1/"/>
-    <ds:schemaRef ds:uri="http://schemas.microsoft.com/office/infopath/2007/PartnerControls"/>
-    <ds:schemaRef ds:uri="http://purl.org/dc/terms/"/>
-    <ds:schemaRef ds:uri="http://purl.org/dc/dcmitype/"/>
-    <ds:schemaRef ds:uri="http://schemas.microsoft.com/office/2006/metadata/properties"/>
-    <ds:schemaRef ds:uri="http://schemas.openxmlformats.org/package/2006/metadata/core-properties"/>
-    <ds:schemaRef ds:uri="cc9255bc-4d99-4f42-bba5-857cbcc6e725"/>
-  </ds:schemaRefs>
-</ds:datastoreItem>
+<file path=customXml/item2.xml><?xml version="1.0" encoding="utf-8"?>
+<?mso-contentType ?>
+<FormTemplates xmlns="http://schemas.microsoft.com/sharepoint/v3/contenttype/forms">
+  <Display>DocumentLibraryForm</Display>
+  <Edit>DocumentLibraryForm</Edit>
+  <New>DocumentLibraryForm</New>
+</FormTemplates>
 </file>
 
-<file path=customXml/itemProps2.xml><?xml version="1.0" encoding="utf-8"?>
-<ds:datastoreItem xmlns:ds="http://schemas.openxmlformats.org/officeDocument/2006/customXml" ds:itemID="{7BFD71E4-33D5-445D-9CFC-21F1C7989C0E}">
-  <ds:schemaRefs>
-    <ds:schemaRef ds:uri="http://schemas.microsoft.com/sharepoint/v3/contenttype/forms"/>
-  </ds:schemaRefs>
-</ds:datastoreItem>
+<file path=customXml/item3.xml><?xml version="1.0" encoding="utf-8"?>
+<p:properties xmlns:p="http://schemas.microsoft.com/office/2006/metadata/properties" xmlns:xsi="http://www.w3.org/2001/XMLSchema-instance" xmlns:pc="http://schemas.microsoft.com/office/infopath/2007/PartnerControls">
+  <documentManagement/>
+</p:properties>
 </file>
 
-<file path=customXml/itemProps3.xml><?xml version="1.0" encoding="utf-8"?>
+<file path=customXml/itemProps1.xml><?xml version="1.0" encoding="utf-8"?>
 <ds:datastoreItem xmlns:ds="http://schemas.openxmlformats.org/officeDocument/2006/customXml" ds:itemID="{DDA83A75-2CCD-4D1B-9315-5B4B38A21415}">
   <ds:schemaRefs>
     <ds:schemaRef ds:uri="http://schemas.microsoft.com/office/2006/metadata/contentType"/>
@@ -7358,4 +7339,29 @@
     <ds:schemaRef ds:uri="http://schemas.microsoft.com/internal/obd"/>
   </ds:schemaRefs>
 </ds:datastoreItem>
+</file>
+
+<file path=customXml/itemProps2.xml><?xml version="1.0" encoding="utf-8"?>
+<ds:datastoreItem xmlns:ds="http://schemas.openxmlformats.org/officeDocument/2006/customXml" ds:itemID="{7BFD71E4-33D5-445D-9CFC-21F1C7989C0E}">
+  <ds:schemaRefs>
+    <ds:schemaRef ds:uri="http://schemas.microsoft.com/sharepoint/v3/contenttype/forms"/>
+  </ds:schemaRefs>
+</ds:datastoreItem>
+</file>
+
+<file path=customXml/itemProps3.xml><?xml version="1.0" encoding="utf-8"?>
+<ds:datastoreItem xmlns:ds="http://schemas.openxmlformats.org/officeDocument/2006/customXml" ds:itemID="{1A5F5AF1-B05B-4704-B970-F66948F444EC}">
+  <ds:schemaRefs>
+    <ds:schemaRef ds:uri="http://purl.org/dc/terms/"/>
+    <ds:schemaRef ds:uri="http://schemas.microsoft.com/office/infopath/2007/PartnerControls"/>
+    <ds:schemaRef ds:uri="http://purl.org/dc/dcmitype/"/>
+    <ds:schemaRef ds:uri="http://schemas.microsoft.com/office/2006/documentManagement/types"/>
+    <ds:schemaRef ds:uri="http://schemas.microsoft.com/office/2006/metadata/properties"/>
+    <ds:schemaRef ds:uri="http://www.w3.org/XML/1998/namespace"/>
+    <ds:schemaRef ds:uri="http://schemas.openxmlformats.org/package/2006/metadata/core-properties"/>
+    <ds:schemaRef ds:uri="fc2bff61-6a31-4c51-9f32-b9bba46405e5"/>
+    <ds:schemaRef ds:uri="cc9255bc-4d99-4f42-bba5-857cbcc6e725"/>
+    <ds:schemaRef ds:uri="http://purl.org/dc/elements/1.1/"/>
+  </ds:schemaRefs>
+</ds:datastoreItem>
 </file>